--- a/SOP 16 Handling Large Datasets and Trend Detection.docx
+++ b/SOP 16 Handling Large Datasets and Trend Detection.docx
@@ -11,6 +11,8 @@
           <w:szCs w:val="24"/>
         </w:rPr>
       </w:pPr>
+      <w:bookmarkStart w:id="0" w:name="_GoBack"/>
+      <w:bookmarkEnd w:id="0"/>
       <w:r>
         <w:rPr>
           <w:noProof/>
@@ -73,8 +75,8 @@
           </wp:anchor>
         </w:drawing>
       </w:r>
-      <w:bookmarkStart w:id="0" w:name="_Hlk43815526"/>
-      <w:bookmarkStart w:id="1" w:name="_Hlk43817110"/>
+      <w:bookmarkStart w:id="1" w:name="_Hlk43815526"/>
+      <w:bookmarkStart w:id="2" w:name="_Hlk43817110"/>
     </w:p>
     <w:p>
       <w:pPr>
@@ -165,7 +167,7 @@
         </w:rPr>
         <w:t>Institute of Primate Research</w:t>
       </w:r>
-      <w:bookmarkEnd w:id="0"/>
+      <w:bookmarkEnd w:id="1"/>
     </w:p>
     <w:tbl>
       <w:tblPr>
@@ -516,7 +518,7 @@
         <w:t>DOCUMENT</w:t>
       </w:r>
     </w:p>
-    <w:bookmarkEnd w:id="1"/>
+    <w:bookmarkEnd w:id="2"/>
     <w:p>
       <w:pPr>
         <w:spacing w:after="160" w:line="259" w:lineRule="auto"/>
@@ -535,8 +537,6 @@
         </w:rPr>
         <w:t>Handling large datasets and trend d</w:t>
       </w:r>
-      <w:bookmarkStart w:id="2" w:name="_GoBack"/>
-      <w:bookmarkEnd w:id="2"/>
       <w:r>
         <w:rPr>
           <w:rStyle w:val="Strong"/>
@@ -1919,7 +1919,7 @@
                 <w:noProof/>
                 <w:webHidden/>
               </w:rPr>
-              <w:t>7</w:t>
+              <w:t>4</w:t>
             </w:r>
             <w:r>
               <w:rPr>
@@ -2002,7 +2002,6 @@
       </w:pPr>
       <w:bookmarkStart w:id="5" w:name="_Toc144316958"/>
       <w:r>
-        <w:lastRenderedPageBreak/>
         <w:t>PURPOSE</w:t>
       </w:r>
       <w:bookmarkEnd w:id="5"/>
@@ -8849,7 +8848,7 @@
 </file>
 
 <file path=customXml/itemProps1.xml><?xml version="1.0" encoding="utf-8"?>
-<ds:datastoreItem xmlns:ds="http://schemas.openxmlformats.org/officeDocument/2006/customXml" ds:itemID="{A924A7E9-D7C9-4D68-933F-28561EFB0E0D}">
+<ds:datastoreItem xmlns:ds="http://schemas.openxmlformats.org/officeDocument/2006/customXml" ds:itemID="{906DF2E8-F0FA-4446-8682-886DD4EC861D}">
   <ds:schemaRefs>
     <ds:schemaRef ds:uri="http://schemas.openxmlformats.org/officeDocument/2006/bibliography"/>
   </ds:schemaRefs>
